--- a/doc/code-tagger_用户使用说明书.docx
+++ b/doc/code-tagger_用户使用说明书.docx
@@ -74,13 +74,37 @@
       </w:r>
       <w:r>
         <w:rPr>
+          <w:rFonts w:hint="eastAsia" w:hAnsi="宋体"/>
+          <w:b/>
+          <w:bCs/>
+          <w:sz w:val="44"/>
+          <w:szCs w:val="44"/>
+          <w:lang w:val="en-US" w:eastAsia="zh-Hans"/>
+        </w:rPr>
+        <w:t>在线</w:t>
+      </w:r>
+      <w:bookmarkStart w:id="43" w:name="_GoBack"/>
+      <w:bookmarkEnd w:id="43"/>
+      <w:r>
+        <w:rPr>
+          <w:rFonts w:ascii="宋体" w:hAnsi="宋体" w:eastAsia="宋体"/>
+          <w:b/>
+          <w:bCs/>
+          <w:sz w:val="44"/>
+          <w:szCs w:val="44"/>
+        </w:rPr>
+        <w:t>代码</w:t>
+      </w:r>
+      <w:r>
+        <w:rPr>
           <w:rFonts w:hint="eastAsia" w:ascii="宋体" w:hAnsi="宋体" w:eastAsia="宋体"/>
           <w:b/>
           <w:bCs/>
           <w:sz w:val="44"/>
           <w:szCs w:val="44"/>
-        </w:rPr>
-        <w:t>代码在线编辑系统</w:t>
+          <w:lang w:val="en-US" w:eastAsia="zh-Hans"/>
+        </w:rPr>
+        <w:t>标注平台</w:t>
       </w:r>
     </w:p>
     <w:p>
@@ -220,8 +244,8 @@
               <w:color w:val="auto"/>
             </w:rPr>
           </w:pPr>
-          <w:bookmarkStart w:id="0" w:name="_Toc1801146719"/>
-          <w:bookmarkStart w:id="1" w:name="_Toc42444209"/>
+          <w:bookmarkStart w:id="0" w:name="_Toc42444209"/>
+          <w:bookmarkStart w:id="1" w:name="_Toc1801146719"/>
           <w:bookmarkStart w:id="2" w:name="_Toc42782044"/>
           <w:bookmarkStart w:id="3" w:name="_Toc38029017"/>
           <w:r>
@@ -3126,23 +3150,7 @@
           <w:bCs w:val="0"/>
           <w:szCs w:val="28"/>
         </w:rPr>
-        <w:t>.</w:t>
-      </w:r>
-      <w:r>
-        <w:rPr>
-          <w:rFonts w:hAnsi="黑体"/>
-          <w:bCs w:val="0"/>
-          <w:szCs w:val="28"/>
-        </w:rPr>
-        <w:t>1</w:t>
-      </w:r>
-      <w:r>
-        <w:rPr>
-          <w:rFonts w:hAnsi="黑体"/>
-          <w:bCs w:val="0"/>
-          <w:szCs w:val="28"/>
-        </w:rPr>
-        <w:t xml:space="preserve"> </w:t>
+        <w:t xml:space="preserve">.1 </w:t>
       </w:r>
       <w:r>
         <w:rPr>
@@ -3189,15 +3197,7 @@
           <w:szCs w:val="24"/>
           <w:lang w:eastAsia="zh-Hans"/>
         </w:rPr>
-        <w:t>de</w:t>
-      </w:r>
-      <w:r>
-        <w:rPr>
-          <w:rFonts w:hint="default" w:hAnsi="宋体"/>
-          <w:szCs w:val="24"/>
-          <w:lang w:eastAsia="zh-Hans"/>
-        </w:rPr>
-        <w:t>-</w:t>
+        <w:t>de-</w:t>
       </w:r>
       <w:r>
         <w:rPr>
@@ -3262,23 +3262,7 @@
           <w:bCs w:val="0"/>
           <w:szCs w:val="28"/>
         </w:rPr>
-        <w:t>1.</w:t>
-      </w:r>
-      <w:r>
-        <w:rPr>
-          <w:rFonts w:hAnsi="黑体" w:cs="Times New Roman"/>
-          <w:bCs w:val="0"/>
-          <w:szCs w:val="28"/>
-        </w:rPr>
-        <w:t>2</w:t>
-      </w:r>
-      <w:r>
-        <w:rPr>
-          <w:rFonts w:hAnsi="黑体" w:cs="Times New Roman"/>
-          <w:bCs w:val="0"/>
-          <w:szCs w:val="28"/>
-        </w:rPr>
-        <w:t xml:space="preserve"> </w:t>
+        <w:t xml:space="preserve">1.2 </w:t>
       </w:r>
       <w:r>
         <w:rPr>
@@ -3346,23 +3330,7 @@
           <w:bCs w:val="0"/>
           <w:szCs w:val="28"/>
         </w:rPr>
-        <w:t>.</w:t>
-      </w:r>
-      <w:r>
-        <w:rPr>
-          <w:rFonts w:hAnsi="黑体"/>
-          <w:bCs w:val="0"/>
-          <w:szCs w:val="28"/>
-        </w:rPr>
-        <w:t>3</w:t>
-      </w:r>
-      <w:r>
-        <w:rPr>
-          <w:rFonts w:hAnsi="黑体"/>
-          <w:bCs w:val="0"/>
-          <w:szCs w:val="28"/>
-        </w:rPr>
-        <w:t xml:space="preserve"> </w:t>
+        <w:t xml:space="preserve">.3 </w:t>
       </w:r>
       <w:r>
         <w:rPr>
@@ -3382,11 +3350,11 @@
           <w:szCs w:val="24"/>
         </w:rPr>
       </w:pPr>
-      <w:bookmarkStart w:id="8" w:name="_Toc17866_WPSOffice_Level3"/>
-      <w:bookmarkStart w:id="9" w:name="_Toc23833_WPSOffice_Level3"/>
-      <w:bookmarkStart w:id="10" w:name="_Toc9439_WPSOffice_Level3"/>
-      <w:bookmarkStart w:id="11" w:name="_Toc30104_WPSOffice_Level3"/>
-      <w:bookmarkStart w:id="12" w:name="_Toc3839_WPSOffice_Level3"/>
+      <w:bookmarkStart w:id="8" w:name="_Toc23833_WPSOffice_Level3"/>
+      <w:bookmarkStart w:id="9" w:name="_Toc30104_WPSOffice_Level3"/>
+      <w:bookmarkStart w:id="10" w:name="_Toc3839_WPSOffice_Level3"/>
+      <w:bookmarkStart w:id="11" w:name="_Toc9439_WPSOffice_Level3"/>
+      <w:bookmarkStart w:id="12" w:name="_Toc17866_WPSOffice_Level3"/>
       <w:r>
         <w:rPr>
           <w:rFonts w:hint="eastAsia" w:hAnsi="宋体"/>
@@ -3417,23 +3385,7 @@
           <w:bCs w:val="0"/>
           <w:szCs w:val="28"/>
         </w:rPr>
-        <w:t>1.</w:t>
-      </w:r>
-      <w:r>
-        <w:rPr>
-          <w:rFonts w:hAnsi="黑体"/>
-          <w:bCs w:val="0"/>
-          <w:szCs w:val="28"/>
-        </w:rPr>
-        <w:t>4</w:t>
-      </w:r>
-      <w:r>
-        <w:rPr>
-          <w:rFonts w:hAnsi="黑体"/>
-          <w:bCs w:val="0"/>
-          <w:szCs w:val="28"/>
-        </w:rPr>
-        <w:t xml:space="preserve"> </w:t>
+        <w:t xml:space="preserve">1.4 </w:t>
       </w:r>
       <w:r>
         <w:rPr>
@@ -3575,23 +3527,7 @@
           <w:bCs w:val="0"/>
           <w:szCs w:val="28"/>
         </w:rPr>
-        <w:t>.</w:t>
-      </w:r>
-      <w:r>
-        <w:rPr>
-          <w:rFonts w:hAnsi="黑体"/>
-          <w:bCs w:val="0"/>
-          <w:szCs w:val="28"/>
-        </w:rPr>
-        <w:t>5</w:t>
-      </w:r>
-      <w:r>
-        <w:rPr>
-          <w:rFonts w:hAnsi="黑体"/>
-          <w:bCs w:val="0"/>
-          <w:szCs w:val="28"/>
-        </w:rPr>
-        <w:t xml:space="preserve"> </w:t>
+        <w:t xml:space="preserve">.5 </w:t>
       </w:r>
       <w:r>
         <w:rPr>
@@ -4538,6 +4474,16 @@
         <w:gridCol w:w="5103"/>
       </w:tblGrid>
       <w:tr>
+        <w:tblPrEx>
+          <w:tblBorders>
+            <w:top w:val="single" w:color="auto" w:sz="4" w:space="0"/>
+            <w:left w:val="single" w:color="auto" w:sz="4" w:space="0"/>
+            <w:bottom w:val="single" w:color="auto" w:sz="4" w:space="0"/>
+            <w:right w:val="single" w:color="auto" w:sz="4" w:space="0"/>
+            <w:insideH w:val="single" w:color="auto" w:sz="4" w:space="0"/>
+            <w:insideV w:val="single" w:color="auto" w:sz="4" w:space="0"/>
+          </w:tblBorders>
+        </w:tblPrEx>
         <w:tc>
           <w:tcPr>
             <w:tcW w:w="846" w:type="dxa"/>
@@ -6496,6 +6442,7 @@
     <w:p>
       <w:pPr>
         <w:numPr>
+          <w:ilvl w:val="0"/>
           <w:numId w:val="0"/>
         </w:numPr>
         <w:autoSpaceDE w:val="0"/>
@@ -6689,8 +6636,6 @@
         </w:rPr>
         <w:t>SQLite</w:t>
       </w:r>
-      <w:bookmarkStart w:id="43" w:name="_GoBack"/>
-      <w:bookmarkEnd w:id="43"/>
     </w:p>
     <w:p>
       <w:pPr>
@@ -7075,13 +7020,7 @@
         </w:rPr>
       </w:pPr>
       <w:r>
-        <w:t xml:space="preserve">图 </w:t>
-      </w:r>
-      <w:r>
-        <w:t>1</w:t>
-      </w:r>
-      <w:r>
-        <w:t xml:space="preserve"> </w:t>
+        <w:t xml:space="preserve">图 1 </w:t>
       </w:r>
       <w:r>
         <w:rPr>
@@ -7288,13 +7227,7 @@
         <w:pStyle w:val="7"/>
       </w:pPr>
       <w:r>
-        <w:t xml:space="preserve">图 </w:t>
-      </w:r>
-      <w:r>
-        <w:t>2</w:t>
-      </w:r>
-      <w:r>
-        <w:t xml:space="preserve"> </w:t>
+        <w:t xml:space="preserve">图 2 </w:t>
       </w:r>
       <w:r>
         <w:rPr>
@@ -7519,13 +7452,7 @@
         <w:pStyle w:val="7"/>
       </w:pPr>
       <w:r>
-        <w:t xml:space="preserve">图 </w:t>
-      </w:r>
-      <w:r>
-        <w:t>3</w:t>
-      </w:r>
-      <w:r>
-        <w:t xml:space="preserve"> </w:t>
+        <w:t xml:space="preserve">图 3 </w:t>
       </w:r>
       <w:r>
         <w:rPr>
@@ -7863,13 +7790,7 @@
         </w:rPr>
       </w:pPr>
       <w:r>
-        <w:t xml:space="preserve">图 </w:t>
-      </w:r>
-      <w:r>
-        <w:t>4</w:t>
-      </w:r>
-      <w:r>
-        <w:t xml:space="preserve"> </w:t>
+        <w:t xml:space="preserve">图 4 </w:t>
       </w:r>
       <w:r>
         <w:rPr>
@@ -7941,13 +7862,7 @@
         </w:rPr>
       </w:pPr>
       <w:r>
-        <w:t xml:space="preserve">图 </w:t>
-      </w:r>
-      <w:r>
-        <w:t>5</w:t>
-      </w:r>
-      <w:r>
-        <w:t xml:space="preserve"> </w:t>
+        <w:t xml:space="preserve">图 5 </w:t>
       </w:r>
       <w:r>
         <w:rPr>
@@ -8137,13 +8052,7 @@
         <w:pStyle w:val="7"/>
       </w:pPr>
       <w:r>
-        <w:t xml:space="preserve">图 </w:t>
-      </w:r>
-      <w:r>
-        <w:t>6</w:t>
-      </w:r>
-      <w:r>
-        <w:t xml:space="preserve"> </w:t>
+        <w:t xml:space="preserve">图 6 </w:t>
       </w:r>
       <w:r>
         <w:rPr>
@@ -8323,13 +8232,7 @@
         <w:pStyle w:val="7"/>
       </w:pPr>
       <w:r>
-        <w:t xml:space="preserve">图 </w:t>
-      </w:r>
-      <w:r>
-        <w:t>7</w:t>
-      </w:r>
-      <w:r>
-        <w:t xml:space="preserve"> </w:t>
+        <w:t xml:space="preserve">图 7 </w:t>
       </w:r>
       <w:r>
         <w:rPr>
@@ -8357,13 +8260,7 @@
         <w:t>4</w:t>
       </w:r>
       <w:r>
-        <w:t>.2.</w:t>
-      </w:r>
-      <w:r>
-        <w:t>2</w:t>
-      </w:r>
-      <w:r>
-        <w:t xml:space="preserve"> </w:t>
+        <w:t xml:space="preserve">.2.2 </w:t>
       </w:r>
       <w:r>
         <w:rPr>
@@ -8449,13 +8346,7 @@
         <w:pStyle w:val="7"/>
       </w:pPr>
       <w:r>
-        <w:t xml:space="preserve">图 </w:t>
-      </w:r>
-      <w:r>
-        <w:t>8</w:t>
-      </w:r>
-      <w:r>
-        <w:t xml:space="preserve"> </w:t>
+        <w:t xml:space="preserve">图 8 </w:t>
       </w:r>
       <w:r>
         <w:rPr>
@@ -8491,13 +8382,7 @@
         <w:t>4</w:t>
       </w:r>
       <w:r>
-        <w:t>.2.</w:t>
-      </w:r>
-      <w:r>
-        <w:t>3</w:t>
-      </w:r>
-      <w:r>
-        <w:t xml:space="preserve"> </w:t>
+        <w:t xml:space="preserve">.2.3 </w:t>
       </w:r>
       <w:r>
         <w:rPr>
@@ -8650,13 +8535,7 @@
         </w:rPr>
       </w:pPr>
       <w:r>
-        <w:t xml:space="preserve">图 </w:t>
-      </w:r>
-      <w:r>
-        <w:t>9</w:t>
-      </w:r>
-      <w:r>
-        <w:t xml:space="preserve"> </w:t>
+        <w:t xml:space="preserve">图 9 </w:t>
       </w:r>
       <w:r>
         <w:rPr>
@@ -8684,13 +8563,7 @@
         <w:t>4</w:t>
       </w:r>
       <w:r>
-        <w:t>.2.</w:t>
-      </w:r>
-      <w:r>
-        <w:t>4</w:t>
-      </w:r>
-      <w:r>
-        <w:t xml:space="preserve"> </w:t>
+        <w:t xml:space="preserve">.2.4 </w:t>
       </w:r>
       <w:r>
         <w:rPr>
@@ -8894,13 +8767,7 @@
         </w:rPr>
       </w:pPr>
       <w:r>
-        <w:t xml:space="preserve">图 </w:t>
-      </w:r>
-      <w:r>
-        <w:t>10</w:t>
-      </w:r>
-      <w:r>
-        <w:t xml:space="preserve"> </w:t>
+        <w:t xml:space="preserve">图 10 </w:t>
       </w:r>
       <w:r>
         <w:rPr>
@@ -8951,19 +8818,7 @@
         <w:t>4</w:t>
       </w:r>
       <w:r>
-        <w:t>.</w:t>
-      </w:r>
-      <w:r>
-        <w:t>3</w:t>
-      </w:r>
-      <w:r>
-        <w:t>.</w:t>
-      </w:r>
-      <w:r>
-        <w:t>1</w:t>
-      </w:r>
-      <w:r>
-        <w:t xml:space="preserve"> </w:t>
+        <w:t xml:space="preserve">.3.1 </w:t>
       </w:r>
       <w:r>
         <w:rPr>
@@ -9135,13 +8990,7 @@
         </w:rPr>
       </w:pPr>
       <w:r>
-        <w:t xml:space="preserve">图 </w:t>
-      </w:r>
-      <w:r>
-        <w:t>11</w:t>
-      </w:r>
-      <w:r>
-        <w:t xml:space="preserve"> </w:t>
+        <w:t xml:space="preserve">图 11 </w:t>
       </w:r>
       <w:r>
         <w:rPr>
@@ -9232,14 +9081,7 @@
           <w:rFonts w:hint="default"/>
           <w:lang w:eastAsia="zh-Hans"/>
         </w:rPr>
-        <w:t>1</w:t>
-      </w:r>
-      <w:r>
-        <w:rPr>
-          <w:rFonts w:hint="default"/>
-          <w:lang w:eastAsia="zh-Hans"/>
-        </w:rPr>
-        <w:t>2</w:t>
+        <w:t>12</w:t>
       </w:r>
       <w:r>
         <w:rPr>
@@ -9361,13 +9203,7 @@
         <w:t>4</w:t>
       </w:r>
       <w:r>
-        <w:t>.</w:t>
-      </w:r>
-      <w:r>
-        <w:t>3</w:t>
-      </w:r>
-      <w:r>
-        <w:t xml:space="preserve">.2 </w:t>
+        <w:t xml:space="preserve">.3.2 </w:t>
       </w:r>
       <w:r>
         <w:rPr>
@@ -9553,13 +9389,7 @@
         </w:rPr>
       </w:pPr>
       <w:r>
-        <w:t xml:space="preserve">图 </w:t>
-      </w:r>
-      <w:r>
-        <w:t>13</w:t>
-      </w:r>
-      <w:r>
-        <w:t xml:space="preserve"> </w:t>
+        <w:t xml:space="preserve">图 13 </w:t>
       </w:r>
       <w:r>
         <w:rPr>
@@ -9588,13 +9418,7 @@
         <w:t>4</w:t>
       </w:r>
       <w:r>
-        <w:t>.</w:t>
-      </w:r>
-      <w:r>
-        <w:t>4</w:t>
-      </w:r>
-      <w:r>
-        <w:t xml:space="preserve"> </w:t>
+        <w:t xml:space="preserve">.4 </w:t>
       </w:r>
       <w:r>
         <w:rPr>
@@ -9948,13 +9772,7 @@
         <w:pStyle w:val="7"/>
       </w:pPr>
       <w:r>
-        <w:t xml:space="preserve">图 </w:t>
-      </w:r>
-      <w:r>
-        <w:t>15</w:t>
-      </w:r>
-      <w:r>
-        <w:t xml:space="preserve"> </w:t>
+        <w:t xml:space="preserve">图 15 </w:t>
       </w:r>
       <w:r>
         <w:rPr>
@@ -10078,14 +9896,7 @@
           <w:rFonts w:hint="default"/>
           <w:lang w:eastAsia="zh-Hans"/>
         </w:rPr>
-        <w:t>1</w:t>
-      </w:r>
-      <w:r>
-        <w:rPr>
-          <w:rFonts w:hint="default"/>
-          <w:lang w:eastAsia="zh-Hans"/>
-        </w:rPr>
-        <w:t>6</w:t>
+        <w:t>16</w:t>
       </w:r>
       <w:r>
         <w:rPr>
@@ -10156,13 +9967,7 @@
         <w:pStyle w:val="7"/>
       </w:pPr>
       <w:r>
-        <w:t xml:space="preserve">图 </w:t>
-      </w:r>
-      <w:r>
-        <w:t>16</w:t>
-      </w:r>
-      <w:r>
-        <w:t xml:space="preserve"> </w:t>
+        <w:t xml:space="preserve">图 16 </w:t>
       </w:r>
       <w:r>
         <w:rPr>
@@ -10280,14 +10085,7 @@
           <w:rFonts w:hint="default"/>
           <w:lang w:eastAsia="zh-Hans"/>
         </w:rPr>
-        <w:t>1</w:t>
-      </w:r>
-      <w:r>
-        <w:rPr>
-          <w:rFonts w:hint="default"/>
-          <w:lang w:eastAsia="zh-Hans"/>
-        </w:rPr>
-        <w:t>7</w:t>
+        <w:t>17</w:t>
       </w:r>
       <w:r>
         <w:rPr>
@@ -10358,13 +10156,7 @@
         <w:pStyle w:val="7"/>
       </w:pPr>
       <w:r>
-        <w:t xml:space="preserve">图 </w:t>
-      </w:r>
-      <w:r>
-        <w:t>17</w:t>
-      </w:r>
-      <w:r>
-        <w:t xml:space="preserve"> </w:t>
+        <w:t xml:space="preserve">图 17 </w:t>
       </w:r>
       <w:r>
         <w:rPr>
@@ -10496,14 +10288,7 @@
           <w:rFonts w:hint="default"/>
           <w:lang w:eastAsia="zh-Hans"/>
         </w:rPr>
-        <w:t>1</w:t>
-      </w:r>
-      <w:r>
-        <w:rPr>
-          <w:rFonts w:hint="default"/>
-          <w:lang w:eastAsia="zh-Hans"/>
-        </w:rPr>
-        <w:t>8</w:t>
+        <w:t>18</w:t>
       </w:r>
       <w:r>
         <w:rPr>
@@ -10578,13 +10363,7 @@
         </w:rPr>
       </w:pPr>
       <w:r>
-        <w:t xml:space="preserve">图 </w:t>
-      </w:r>
-      <w:r>
-        <w:t>18</w:t>
-      </w:r>
-      <w:r>
-        <w:t xml:space="preserve"> </w:t>
+        <w:t xml:space="preserve">图 18 </w:t>
       </w:r>
       <w:r>
         <w:rPr>
@@ -10606,13 +10385,7 @@
         <w:t>4</w:t>
       </w:r>
       <w:r>
-        <w:t>.</w:t>
-      </w:r>
-      <w:r>
-        <w:t>5</w:t>
-      </w:r>
-      <w:r>
-        <w:t xml:space="preserve"> </w:t>
+        <w:t xml:space="preserve">.5 </w:t>
       </w:r>
       <w:r>
         <w:rPr>
@@ -10748,13 +10521,7 @@
         </w:rPr>
       </w:pPr>
       <w:r>
-        <w:t xml:space="preserve">图 </w:t>
-      </w:r>
-      <w:r>
-        <w:t>19</w:t>
-      </w:r>
-      <w:r>
-        <w:t xml:space="preserve"> </w:t>
+        <w:t xml:space="preserve">图 19 </w:t>
       </w:r>
       <w:r>
         <w:rPr>
@@ -10776,19 +10543,7 @@
         <w:t>4</w:t>
       </w:r>
       <w:r>
-        <w:t>.</w:t>
-      </w:r>
-      <w:r>
-        <w:t>5</w:t>
-      </w:r>
-      <w:r>
-        <w:t>.</w:t>
-      </w:r>
-      <w:r>
-        <w:t>1</w:t>
-      </w:r>
-      <w:r>
-        <w:t xml:space="preserve"> </w:t>
+        <w:t xml:space="preserve">.5.1 </w:t>
       </w:r>
       <w:r>
         <w:rPr>
@@ -10949,13 +10704,7 @@
         <w:t>4</w:t>
       </w:r>
       <w:r>
-        <w:t>.</w:t>
-      </w:r>
-      <w:r>
-        <w:t>6</w:t>
-      </w:r>
-      <w:r>
-        <w:t xml:space="preserve"> </w:t>
+        <w:t xml:space="preserve">.6 </w:t>
       </w:r>
       <w:r>
         <w:rPr>
@@ -11074,13 +10823,7 @@
         <w:pStyle w:val="7"/>
       </w:pPr>
       <w:r>
-        <w:t xml:space="preserve">图 </w:t>
-      </w:r>
-      <w:r>
-        <w:t>21</w:t>
-      </w:r>
-      <w:r>
-        <w:t xml:space="preserve"> </w:t>
+        <w:t xml:space="preserve">图 21 </w:t>
       </w:r>
       <w:r>
         <w:rPr>
@@ -11152,13 +10895,7 @@
         <w:pStyle w:val="7"/>
       </w:pPr>
       <w:r>
-        <w:t xml:space="preserve">图 </w:t>
-      </w:r>
-      <w:r>
-        <w:t>22</w:t>
-      </w:r>
-      <w:r>
-        <w:t xml:space="preserve"> </w:t>
+        <w:t xml:space="preserve">图 22 </w:t>
       </w:r>
       <w:r>
         <w:rPr>
